--- a/OS/Ex02/Ex02AviadHahami_302188347.docx
+++ b/OS/Ex02/Ex02AviadHahami_302188347.docx
@@ -3,6 +3,24 @@
 <w:document xmlns:wpc="http://schemas.microsoft.com/office/word/2010/wordprocessingCanvas" xmlns:mc="http://schemas.openxmlformats.org/markup-compatibility/2006" xmlns:o="urn:schemas-microsoft-com:office:office" xmlns:r="http://schemas.openxmlformats.org/officeDocument/2006/relationships" xmlns:m="http://schemas.openxmlformats.org/officeDocument/2006/math" xmlns:v="urn:schemas-microsoft-com:vml" xmlns:wp14="http://schemas.microsoft.com/office/word/2010/wordprocessingDrawing" xmlns:wp="http://schemas.openxmlformats.org/drawingml/2006/wordprocessingDrawing" xmlns:w10="urn:schemas-microsoft-com:office:word" xmlns:w="http://schemas.openxmlformats.org/wordprocessingml/2006/main" xmlns:w14="http://schemas.microsoft.com/office/word/2010/wordml" xmlns:w15="http://schemas.microsoft.com/office/word/2012/wordml" xmlns:wpg="http://schemas.microsoft.com/office/word/2010/wordprocessingGroup" xmlns:wpi="http://schemas.microsoft.com/office/word/2010/wordprocessingInk" xmlns:wne="http://schemas.microsoft.com/office/word/2006/wordml" xmlns:wps="http://schemas.microsoft.com/office/word/2010/wordprocessingShape" mc:Ignorable="w14 w15 wp14">
   <w:body>
     <w:p>
+      <w:r>
+        <w:rPr>
+          <w:noProof/>
+        </w:rPr>
+        <w:drawing>
+          <wp:inline distT="0" distB="0" distL="0" distR="0">
+            <wp:extent cx="5486400" cy="3200400"/>
+            <wp:effectExtent l="0" t="0" r="0" b="0"/>
+            <wp:docPr id="1" name="Chart 1"/>
+            <wp:cNvGraphicFramePr/>
+            <a:graphic xmlns:a="http://schemas.openxmlformats.org/drawingml/2006/main">
+              <a:graphicData uri="http://schemas.openxmlformats.org/drawingml/2006/chart">
+                <c:chart xmlns:c="http://schemas.openxmlformats.org/drawingml/2006/chart" xmlns:r="http://schemas.openxmlformats.org/officeDocument/2006/relationships" r:id="rId4"/>
+              </a:graphicData>
+            </a:graphic>
+          </wp:inline>
+        </w:drawing>
+      </w:r>
       <w:bookmarkStart w:id="0" w:name="_GoBack"/>
       <w:bookmarkEnd w:id="0"/>
     </w:p>
@@ -440,6 +458,930 @@
 </w:styles>
 </file>
 
+<file path=word/charts/chart1.xml><?xml version="1.0" encoding="utf-8"?>
+<c:chartSpace xmlns:c="http://schemas.openxmlformats.org/drawingml/2006/chart" xmlns:a="http://schemas.openxmlformats.org/drawingml/2006/main" xmlns:r="http://schemas.openxmlformats.org/officeDocument/2006/relationships">
+  <c:date1904 val="0"/>
+  <c:lang val="en-US"/>
+  <c:roundedCorners val="0"/>
+  <mc:AlternateContent xmlns:mc="http://schemas.openxmlformats.org/markup-compatibility/2006">
+    <mc:Choice xmlns:c14="http://schemas.microsoft.com/office/drawing/2007/8/2/chart" Requires="c14">
+      <c14:style val="102"/>
+    </mc:Choice>
+    <mc:Fallback>
+      <c:style val="2"/>
+    </mc:Fallback>
+  </mc:AlternateContent>
+  <c:chart>
+    <c:title>
+      <c:tx>
+        <c:rich>
+          <a:bodyPr rot="0" spcFirstLastPara="1" vertOverflow="ellipsis" vert="horz" wrap="square" anchor="ctr" anchorCtr="1"/>
+          <a:lstStyle/>
+          <a:p>
+            <a:pPr>
+              <a:defRPr sz="1400" b="0" i="0" u="none" strike="noStrike" kern="1200" spc="0" baseline="0">
+                <a:solidFill>
+                  <a:schemeClr val="tx1">
+                    <a:lumMod val="65000"/>
+                    <a:lumOff val="35000"/>
+                  </a:schemeClr>
+                </a:solidFill>
+                <a:latin typeface="+mn-lt"/>
+                <a:ea typeface="+mn-ea"/>
+                <a:cs typeface="+mn-cs"/>
+              </a:defRPr>
+            </a:pPr>
+            <a:r>
+              <a:rPr lang="en-US"/>
+              <a:t>Thread</a:t>
+            </a:r>
+            <a:r>
+              <a:rPr lang="en-US" baseline="0"/>
+              <a:t> count vs. consumed time </a:t>
+            </a:r>
+            <a:endParaRPr lang="en-US"/>
+          </a:p>
+        </c:rich>
+      </c:tx>
+      <c:overlay val="0"/>
+      <c:spPr>
+        <a:noFill/>
+        <a:ln>
+          <a:noFill/>
+        </a:ln>
+        <a:effectLst/>
+      </c:spPr>
+      <c:txPr>
+        <a:bodyPr rot="0" spcFirstLastPara="1" vertOverflow="ellipsis" vert="horz" wrap="square" anchor="ctr" anchorCtr="1"/>
+        <a:lstStyle/>
+        <a:p>
+          <a:pPr>
+            <a:defRPr sz="1400" b="0" i="0" u="none" strike="noStrike" kern="1200" spc="0" baseline="0">
+              <a:solidFill>
+                <a:schemeClr val="tx1">
+                  <a:lumMod val="65000"/>
+                  <a:lumOff val="35000"/>
+                </a:schemeClr>
+              </a:solidFill>
+              <a:latin typeface="+mn-lt"/>
+              <a:ea typeface="+mn-ea"/>
+              <a:cs typeface="+mn-cs"/>
+            </a:defRPr>
+          </a:pPr>
+          <a:endParaRPr lang="en-US"/>
+        </a:p>
+      </c:txPr>
+    </c:title>
+    <c:autoTitleDeleted val="0"/>
+    <c:plotArea>
+      <c:layout/>
+      <c:lineChart>
+        <c:grouping val="standard"/>
+        <c:varyColors val="0"/>
+        <c:ser>
+          <c:idx val="0"/>
+          <c:order val="0"/>
+          <c:tx>
+            <c:strRef>
+              <c:f>Sheet1!$B$1</c:f>
+              <c:strCache>
+                <c:ptCount val="1"/>
+                <c:pt idx="0">
+                  <c:v>Series 1</c:v>
+                </c:pt>
+              </c:strCache>
+            </c:strRef>
+          </c:tx>
+          <c:spPr>
+            <a:ln w="28575" cap="rnd">
+              <a:solidFill>
+                <a:schemeClr val="accent6">
+                  <a:lumMod val="75000"/>
+                </a:schemeClr>
+              </a:solidFill>
+              <a:round/>
+            </a:ln>
+            <a:effectLst/>
+          </c:spPr>
+          <c:marker>
+            <c:symbol val="none"/>
+          </c:marker>
+          <c:cat>
+            <c:strRef>
+              <c:f>Sheet1!$A$2:$A$9</c:f>
+              <c:strCache>
+                <c:ptCount val="8"/>
+                <c:pt idx="0">
+                  <c:v>1 Threads</c:v>
+                </c:pt>
+                <c:pt idx="1">
+                  <c:v>2 Threads</c:v>
+                </c:pt>
+                <c:pt idx="2">
+                  <c:v>3 Threads</c:v>
+                </c:pt>
+                <c:pt idx="3">
+                  <c:v>4 Threads</c:v>
+                </c:pt>
+                <c:pt idx="4">
+                  <c:v>5 Threads</c:v>
+                </c:pt>
+                <c:pt idx="5">
+                  <c:v>6 Threads</c:v>
+                </c:pt>
+                <c:pt idx="6">
+                  <c:v>7 Threads</c:v>
+                </c:pt>
+                <c:pt idx="7">
+                  <c:v>8 Threads</c:v>
+                </c:pt>
+              </c:strCache>
+            </c:strRef>
+          </c:cat>
+          <c:val>
+            <c:numRef>
+              <c:f>Sheet1!$B$2:$B$9</c:f>
+              <c:numCache>
+                <c:formatCode>General</c:formatCode>
+                <c:ptCount val="8"/>
+                <c:pt idx="0">
+                  <c:v>3045</c:v>
+                </c:pt>
+                <c:pt idx="1">
+                  <c:v>1770</c:v>
+                </c:pt>
+                <c:pt idx="2">
+                  <c:v>3807</c:v>
+                </c:pt>
+                <c:pt idx="3">
+                  <c:v>3969</c:v>
+                </c:pt>
+                <c:pt idx="4">
+                  <c:v>4059</c:v>
+                </c:pt>
+                <c:pt idx="5">
+                  <c:v>3911</c:v>
+                </c:pt>
+                <c:pt idx="6">
+                  <c:v>4225</c:v>
+                </c:pt>
+                <c:pt idx="7">
+                  <c:v>4037</c:v>
+                </c:pt>
+              </c:numCache>
+            </c:numRef>
+          </c:val>
+          <c:smooth val="0"/>
+        </c:ser>
+        <c:dLbls>
+          <c:showLegendKey val="0"/>
+          <c:showVal val="0"/>
+          <c:showCatName val="0"/>
+          <c:showSerName val="0"/>
+          <c:showPercent val="0"/>
+          <c:showBubbleSize val="0"/>
+        </c:dLbls>
+        <c:smooth val="0"/>
+        <c:axId val="376393480"/>
+        <c:axId val="376134664"/>
+      </c:lineChart>
+      <c:catAx>
+        <c:axId val="376393480"/>
+        <c:scaling>
+          <c:orientation val="minMax"/>
+        </c:scaling>
+        <c:delete val="0"/>
+        <c:axPos val="b"/>
+        <c:numFmt formatCode="General" sourceLinked="1"/>
+        <c:majorTickMark val="none"/>
+        <c:minorTickMark val="none"/>
+        <c:tickLblPos val="nextTo"/>
+        <c:spPr>
+          <a:noFill/>
+          <a:ln w="9525" cap="flat" cmpd="sng" algn="ctr">
+            <a:solidFill>
+              <a:schemeClr val="tx1">
+                <a:lumMod val="15000"/>
+                <a:lumOff val="85000"/>
+              </a:schemeClr>
+            </a:solidFill>
+            <a:round/>
+          </a:ln>
+          <a:effectLst/>
+        </c:spPr>
+        <c:txPr>
+          <a:bodyPr rot="-60000000" spcFirstLastPara="1" vertOverflow="ellipsis" vert="horz" wrap="square" anchor="ctr" anchorCtr="1"/>
+          <a:lstStyle/>
+          <a:p>
+            <a:pPr>
+              <a:defRPr sz="900" b="0" i="0" u="none" strike="noStrike" kern="1200" baseline="0">
+                <a:solidFill>
+                  <a:schemeClr val="tx1">
+                    <a:lumMod val="65000"/>
+                    <a:lumOff val="35000"/>
+                  </a:schemeClr>
+                </a:solidFill>
+                <a:latin typeface="+mn-lt"/>
+                <a:ea typeface="+mn-ea"/>
+                <a:cs typeface="+mn-cs"/>
+              </a:defRPr>
+            </a:pPr>
+            <a:endParaRPr lang="en-US"/>
+          </a:p>
+        </c:txPr>
+        <c:crossAx val="376134664"/>
+        <c:crosses val="autoZero"/>
+        <c:auto val="1"/>
+        <c:lblAlgn val="ctr"/>
+        <c:lblOffset val="100"/>
+        <c:noMultiLvlLbl val="0"/>
+      </c:catAx>
+      <c:valAx>
+        <c:axId val="376134664"/>
+        <c:scaling>
+          <c:orientation val="minMax"/>
+        </c:scaling>
+        <c:delete val="0"/>
+        <c:axPos val="l"/>
+        <c:majorGridlines>
+          <c:spPr>
+            <a:ln w="9525" cap="flat" cmpd="sng" algn="ctr">
+              <a:solidFill>
+                <a:schemeClr val="tx1">
+                  <a:lumMod val="15000"/>
+                  <a:lumOff val="85000"/>
+                </a:schemeClr>
+              </a:solidFill>
+              <a:round/>
+            </a:ln>
+            <a:effectLst/>
+          </c:spPr>
+        </c:majorGridlines>
+        <c:numFmt formatCode="General" sourceLinked="1"/>
+        <c:majorTickMark val="none"/>
+        <c:minorTickMark val="none"/>
+        <c:tickLblPos val="nextTo"/>
+        <c:spPr>
+          <a:noFill/>
+          <a:ln>
+            <a:noFill/>
+          </a:ln>
+          <a:effectLst/>
+        </c:spPr>
+        <c:txPr>
+          <a:bodyPr rot="-60000000" spcFirstLastPara="1" vertOverflow="ellipsis" vert="horz" wrap="square" anchor="ctr" anchorCtr="1"/>
+          <a:lstStyle/>
+          <a:p>
+            <a:pPr>
+              <a:defRPr sz="900" b="0" i="0" u="none" strike="noStrike" kern="1200" baseline="0">
+                <a:solidFill>
+                  <a:schemeClr val="tx1">
+                    <a:lumMod val="65000"/>
+                    <a:lumOff val="35000"/>
+                  </a:schemeClr>
+                </a:solidFill>
+                <a:latin typeface="+mn-lt"/>
+                <a:ea typeface="+mn-ea"/>
+                <a:cs typeface="+mn-cs"/>
+              </a:defRPr>
+            </a:pPr>
+            <a:endParaRPr lang="en-US"/>
+          </a:p>
+        </c:txPr>
+        <c:crossAx val="376393480"/>
+        <c:crosses val="autoZero"/>
+        <c:crossBetween val="between"/>
+      </c:valAx>
+      <c:spPr>
+        <a:noFill/>
+        <a:ln>
+          <a:noFill/>
+        </a:ln>
+        <a:effectLst/>
+      </c:spPr>
+    </c:plotArea>
+    <c:legend>
+      <c:legendPos val="b"/>
+      <c:overlay val="0"/>
+      <c:spPr>
+        <a:noFill/>
+        <a:ln>
+          <a:noFill/>
+        </a:ln>
+        <a:effectLst/>
+      </c:spPr>
+      <c:txPr>
+        <a:bodyPr rot="0" spcFirstLastPara="1" vertOverflow="ellipsis" vert="horz" wrap="square" anchor="ctr" anchorCtr="1"/>
+        <a:lstStyle/>
+        <a:p>
+          <a:pPr>
+            <a:defRPr sz="900" b="0" i="0" u="none" strike="noStrike" kern="1200" baseline="0">
+              <a:solidFill>
+                <a:schemeClr val="tx1">
+                  <a:lumMod val="65000"/>
+                  <a:lumOff val="35000"/>
+                </a:schemeClr>
+              </a:solidFill>
+              <a:latin typeface="+mn-lt"/>
+              <a:ea typeface="+mn-ea"/>
+              <a:cs typeface="+mn-cs"/>
+            </a:defRPr>
+          </a:pPr>
+          <a:endParaRPr lang="en-US"/>
+        </a:p>
+      </c:txPr>
+    </c:legend>
+    <c:plotVisOnly val="1"/>
+    <c:dispBlanksAs val="gap"/>
+    <c:showDLblsOverMax val="0"/>
+  </c:chart>
+  <c:spPr>
+    <a:solidFill>
+      <a:schemeClr val="bg1"/>
+    </a:solidFill>
+    <a:ln w="9525" cap="flat" cmpd="sng" algn="ctr">
+      <a:solidFill>
+        <a:schemeClr val="tx1">
+          <a:lumMod val="15000"/>
+          <a:lumOff val="85000"/>
+        </a:schemeClr>
+      </a:solidFill>
+      <a:round/>
+    </a:ln>
+    <a:effectLst/>
+  </c:spPr>
+  <c:txPr>
+    <a:bodyPr/>
+    <a:lstStyle/>
+    <a:p>
+      <a:pPr>
+        <a:defRPr/>
+      </a:pPr>
+      <a:endParaRPr lang="en-US"/>
+    </a:p>
+  </c:txPr>
+  <c:externalData r:id="rId3">
+    <c:autoUpdate val="0"/>
+  </c:externalData>
+</c:chartSpace>
+</file>
+
+<file path=word/charts/colors1.xml><?xml version="1.0" encoding="utf-8"?>
+<cs:colorStyle xmlns:cs="http://schemas.microsoft.com/office/drawing/2012/chartStyle" xmlns:a="http://schemas.openxmlformats.org/drawingml/2006/main" meth="cycle" id="10">
+  <a:schemeClr val="accent1"/>
+  <a:schemeClr val="accent2"/>
+  <a:schemeClr val="accent3"/>
+  <a:schemeClr val="accent4"/>
+  <a:schemeClr val="accent5"/>
+  <a:schemeClr val="accent6"/>
+  <cs:variation/>
+  <cs:variation>
+    <a:lumMod val="60000"/>
+  </cs:variation>
+  <cs:variation>
+    <a:lumMod val="80000"/>
+    <a:lumOff val="20000"/>
+  </cs:variation>
+  <cs:variation>
+    <a:lumMod val="80000"/>
+  </cs:variation>
+  <cs:variation>
+    <a:lumMod val="60000"/>
+    <a:lumOff val="40000"/>
+  </cs:variation>
+  <cs:variation>
+    <a:lumMod val="50000"/>
+  </cs:variation>
+  <cs:variation>
+    <a:lumMod val="70000"/>
+    <a:lumOff val="30000"/>
+  </cs:variation>
+  <cs:variation>
+    <a:lumMod val="70000"/>
+  </cs:variation>
+  <cs:variation>
+    <a:lumMod val="50000"/>
+    <a:lumOff val="50000"/>
+  </cs:variation>
+</cs:colorStyle>
+</file>
+
+<file path=word/charts/style1.xml><?xml version="1.0" encoding="utf-8"?>
+<cs:chartStyle xmlns:cs="http://schemas.microsoft.com/office/drawing/2012/chartStyle" xmlns:a="http://schemas.openxmlformats.org/drawingml/2006/main" id="227">
+  <cs:axisTitle>
+    <cs:lnRef idx="0"/>
+    <cs:fillRef idx="0"/>
+    <cs:effectRef idx="0"/>
+    <cs:fontRef idx="minor">
+      <a:schemeClr val="tx1">
+        <a:lumMod val="65000"/>
+        <a:lumOff val="35000"/>
+      </a:schemeClr>
+    </cs:fontRef>
+    <cs:defRPr sz="1000" kern="1200"/>
+  </cs:axisTitle>
+  <cs:categoryAxis>
+    <cs:lnRef idx="0"/>
+    <cs:fillRef idx="0"/>
+    <cs:effectRef idx="0"/>
+    <cs:fontRef idx="minor">
+      <a:schemeClr val="tx1">
+        <a:lumMod val="65000"/>
+        <a:lumOff val="35000"/>
+      </a:schemeClr>
+    </cs:fontRef>
+    <cs:spPr>
+      <a:ln w="9525" cap="flat" cmpd="sng" algn="ctr">
+        <a:solidFill>
+          <a:schemeClr val="tx1">
+            <a:lumMod val="15000"/>
+            <a:lumOff val="85000"/>
+          </a:schemeClr>
+        </a:solidFill>
+        <a:round/>
+      </a:ln>
+    </cs:spPr>
+    <cs:defRPr sz="900" kern="1200"/>
+  </cs:categoryAxis>
+  <cs:chartArea mods="allowNoFillOverride allowNoLineOverride">
+    <cs:lnRef idx="0"/>
+    <cs:fillRef idx="0"/>
+    <cs:effectRef idx="0"/>
+    <cs:fontRef idx="minor">
+      <a:schemeClr val="tx1"/>
+    </cs:fontRef>
+    <cs:spPr>
+      <a:solidFill>
+        <a:schemeClr val="bg1"/>
+      </a:solidFill>
+      <a:ln w="9525" cap="flat" cmpd="sng" algn="ctr">
+        <a:solidFill>
+          <a:schemeClr val="tx1">
+            <a:lumMod val="15000"/>
+            <a:lumOff val="85000"/>
+          </a:schemeClr>
+        </a:solidFill>
+        <a:round/>
+      </a:ln>
+    </cs:spPr>
+    <cs:defRPr sz="1000" kern="1200"/>
+  </cs:chartArea>
+  <cs:dataLabel>
+    <cs:lnRef idx="0"/>
+    <cs:fillRef idx="0"/>
+    <cs:effectRef idx="0"/>
+    <cs:fontRef idx="minor">
+      <a:schemeClr val="tx1">
+        <a:lumMod val="75000"/>
+        <a:lumOff val="25000"/>
+      </a:schemeClr>
+    </cs:fontRef>
+    <cs:defRPr sz="900" kern="1200"/>
+  </cs:dataLabel>
+  <cs:dataLabelCallout>
+    <cs:lnRef idx="0"/>
+    <cs:fillRef idx="0"/>
+    <cs:effectRef idx="0"/>
+    <cs:fontRef idx="minor">
+      <a:schemeClr val="dk1">
+        <a:lumMod val="65000"/>
+        <a:lumOff val="35000"/>
+      </a:schemeClr>
+    </cs:fontRef>
+    <cs:spPr>
+      <a:solidFill>
+        <a:schemeClr val="lt1"/>
+      </a:solidFill>
+      <a:ln>
+        <a:solidFill>
+          <a:schemeClr val="dk1">
+            <a:lumMod val="25000"/>
+            <a:lumOff val="75000"/>
+          </a:schemeClr>
+        </a:solidFill>
+      </a:ln>
+    </cs:spPr>
+    <cs:defRPr sz="900" kern="1200"/>
+    <cs:bodyPr rot="0" spcFirstLastPara="1" vertOverflow="clip" horzOverflow="clip" vert="horz" wrap="square" lIns="36576" tIns="18288" rIns="36576" bIns="18288" anchor="ctr" anchorCtr="1">
+      <a:spAutoFit/>
+    </cs:bodyPr>
+  </cs:dataLabelCallout>
+  <cs:dataPoint>
+    <cs:lnRef idx="0"/>
+    <cs:fillRef idx="1">
+      <cs:styleClr val="auto"/>
+    </cs:fillRef>
+    <cs:effectRef idx="0"/>
+    <cs:fontRef idx="minor">
+      <a:schemeClr val="tx1"/>
+    </cs:fontRef>
+    <cs:spPr>
+      <a:solidFill>
+        <a:schemeClr val="phClr"/>
+      </a:solidFill>
+    </cs:spPr>
+  </cs:dataPoint>
+  <cs:dataPoint3D>
+    <cs:lnRef idx="0"/>
+    <cs:fillRef idx="1">
+      <cs:styleClr val="auto"/>
+    </cs:fillRef>
+    <cs:effectRef idx="0"/>
+    <cs:fontRef idx="minor">
+      <a:schemeClr val="tx1"/>
+    </cs:fontRef>
+    <cs:spPr>
+      <a:solidFill>
+        <a:schemeClr val="phClr"/>
+      </a:solidFill>
+    </cs:spPr>
+  </cs:dataPoint3D>
+  <cs:dataPointLine>
+    <cs:lnRef idx="0">
+      <cs:styleClr val="auto"/>
+    </cs:lnRef>
+    <cs:fillRef idx="1"/>
+    <cs:effectRef idx="0"/>
+    <cs:fontRef idx="minor">
+      <a:schemeClr val="tx1"/>
+    </cs:fontRef>
+    <cs:spPr>
+      <a:ln w="28575" cap="rnd">
+        <a:solidFill>
+          <a:schemeClr val="phClr"/>
+        </a:solidFill>
+        <a:round/>
+      </a:ln>
+    </cs:spPr>
+  </cs:dataPointLine>
+  <cs:dataPointMarker>
+    <cs:lnRef idx="0">
+      <cs:styleClr val="auto"/>
+    </cs:lnRef>
+    <cs:fillRef idx="1">
+      <cs:styleClr val="auto"/>
+    </cs:fillRef>
+    <cs:effectRef idx="0"/>
+    <cs:fontRef idx="minor">
+      <a:schemeClr val="tx1"/>
+    </cs:fontRef>
+    <cs:spPr>
+      <a:solidFill>
+        <a:schemeClr val="phClr"/>
+      </a:solidFill>
+      <a:ln w="9525">
+        <a:solidFill>
+          <a:schemeClr val="phClr"/>
+        </a:solidFill>
+      </a:ln>
+    </cs:spPr>
+  </cs:dataPointMarker>
+  <cs:dataPointMarkerLayout symbol="circle" size="5"/>
+  <cs:dataPointWireframe>
+    <cs:lnRef idx="0">
+      <cs:styleClr val="auto"/>
+    </cs:lnRef>
+    <cs:fillRef idx="1"/>
+    <cs:effectRef idx="0"/>
+    <cs:fontRef idx="minor">
+      <a:schemeClr val="tx1"/>
+    </cs:fontRef>
+    <cs:spPr>
+      <a:ln w="9525" cap="rnd">
+        <a:solidFill>
+          <a:schemeClr val="phClr"/>
+        </a:solidFill>
+        <a:round/>
+      </a:ln>
+    </cs:spPr>
+  </cs:dataPointWireframe>
+  <cs:dataTable>
+    <cs:lnRef idx="0"/>
+    <cs:fillRef idx="0"/>
+    <cs:effectRef idx="0"/>
+    <cs:fontRef idx="minor">
+      <a:schemeClr val="tx1">
+        <a:lumMod val="65000"/>
+        <a:lumOff val="35000"/>
+      </a:schemeClr>
+    </cs:fontRef>
+    <cs:spPr>
+      <a:noFill/>
+      <a:ln w="9525" cap="flat" cmpd="sng" algn="ctr">
+        <a:solidFill>
+          <a:schemeClr val="tx1">
+            <a:lumMod val="15000"/>
+            <a:lumOff val="85000"/>
+          </a:schemeClr>
+        </a:solidFill>
+        <a:round/>
+      </a:ln>
+    </cs:spPr>
+    <cs:defRPr sz="900" kern="1200"/>
+  </cs:dataTable>
+  <cs:downBar>
+    <cs:lnRef idx="0"/>
+    <cs:fillRef idx="0"/>
+    <cs:effectRef idx="0"/>
+    <cs:fontRef idx="minor">
+      <a:schemeClr val="dk1"/>
+    </cs:fontRef>
+    <cs:spPr>
+      <a:solidFill>
+        <a:schemeClr val="dk1">
+          <a:lumMod val="65000"/>
+          <a:lumOff val="35000"/>
+        </a:schemeClr>
+      </a:solidFill>
+      <a:ln w="9525">
+        <a:solidFill>
+          <a:schemeClr val="tx1">
+            <a:lumMod val="65000"/>
+            <a:lumOff val="35000"/>
+          </a:schemeClr>
+        </a:solidFill>
+      </a:ln>
+    </cs:spPr>
+  </cs:downBar>
+  <cs:dropLine>
+    <cs:lnRef idx="0"/>
+    <cs:fillRef idx="0"/>
+    <cs:effectRef idx="0"/>
+    <cs:fontRef idx="minor">
+      <a:schemeClr val="tx1"/>
+    </cs:fontRef>
+    <cs:spPr>
+      <a:ln w="9525" cap="flat" cmpd="sng" algn="ctr">
+        <a:solidFill>
+          <a:schemeClr val="tx1">
+            <a:lumMod val="35000"/>
+            <a:lumOff val="65000"/>
+          </a:schemeClr>
+        </a:solidFill>
+        <a:round/>
+      </a:ln>
+    </cs:spPr>
+  </cs:dropLine>
+  <cs:errorBar>
+    <cs:lnRef idx="0"/>
+    <cs:fillRef idx="0"/>
+    <cs:effectRef idx="0"/>
+    <cs:fontRef idx="minor">
+      <a:schemeClr val="tx1"/>
+    </cs:fontRef>
+    <cs:spPr>
+      <a:ln w="9525" cap="flat" cmpd="sng" algn="ctr">
+        <a:solidFill>
+          <a:schemeClr val="tx1">
+            <a:lumMod val="65000"/>
+            <a:lumOff val="35000"/>
+          </a:schemeClr>
+        </a:solidFill>
+        <a:round/>
+      </a:ln>
+    </cs:spPr>
+  </cs:errorBar>
+  <cs:floor>
+    <cs:lnRef idx="0"/>
+    <cs:fillRef idx="0"/>
+    <cs:effectRef idx="0"/>
+    <cs:fontRef idx="minor">
+      <a:schemeClr val="tx1"/>
+    </cs:fontRef>
+    <cs:spPr>
+      <a:noFill/>
+      <a:ln>
+        <a:noFill/>
+      </a:ln>
+    </cs:spPr>
+  </cs:floor>
+  <cs:gridlineMajor>
+    <cs:lnRef idx="0"/>
+    <cs:fillRef idx="0"/>
+    <cs:effectRef idx="0"/>
+    <cs:fontRef idx="minor">
+      <a:schemeClr val="tx1"/>
+    </cs:fontRef>
+    <cs:spPr>
+      <a:ln w="9525" cap="flat" cmpd="sng" algn="ctr">
+        <a:solidFill>
+          <a:schemeClr val="tx1">
+            <a:lumMod val="15000"/>
+            <a:lumOff val="85000"/>
+          </a:schemeClr>
+        </a:solidFill>
+        <a:round/>
+      </a:ln>
+    </cs:spPr>
+  </cs:gridlineMajor>
+  <cs:gridlineMinor>
+    <cs:lnRef idx="0"/>
+    <cs:fillRef idx="0"/>
+    <cs:effectRef idx="0"/>
+    <cs:fontRef idx="minor">
+      <a:schemeClr val="tx1"/>
+    </cs:fontRef>
+    <cs:spPr>
+      <a:ln w="9525" cap="flat" cmpd="sng" algn="ctr">
+        <a:solidFill>
+          <a:schemeClr val="tx1">
+            <a:lumMod val="5000"/>
+            <a:lumOff val="95000"/>
+          </a:schemeClr>
+        </a:solidFill>
+        <a:round/>
+      </a:ln>
+    </cs:spPr>
+  </cs:gridlineMinor>
+  <cs:hiLoLine>
+    <cs:lnRef idx="0"/>
+    <cs:fillRef idx="0"/>
+    <cs:effectRef idx="0"/>
+    <cs:fontRef idx="minor">
+      <a:schemeClr val="tx1"/>
+    </cs:fontRef>
+    <cs:spPr>
+      <a:ln w="9525" cap="flat" cmpd="sng" algn="ctr">
+        <a:solidFill>
+          <a:schemeClr val="tx1">
+            <a:lumMod val="75000"/>
+            <a:lumOff val="25000"/>
+          </a:schemeClr>
+        </a:solidFill>
+        <a:round/>
+      </a:ln>
+    </cs:spPr>
+  </cs:hiLoLine>
+  <cs:leaderLine>
+    <cs:lnRef idx="0"/>
+    <cs:fillRef idx="0"/>
+    <cs:effectRef idx="0"/>
+    <cs:fontRef idx="minor">
+      <a:schemeClr val="tx1"/>
+    </cs:fontRef>
+    <cs:spPr>
+      <a:ln w="9525" cap="flat" cmpd="sng" algn="ctr">
+        <a:solidFill>
+          <a:schemeClr val="tx1">
+            <a:lumMod val="35000"/>
+            <a:lumOff val="65000"/>
+          </a:schemeClr>
+        </a:solidFill>
+        <a:round/>
+      </a:ln>
+    </cs:spPr>
+  </cs:leaderLine>
+  <cs:legend>
+    <cs:lnRef idx="0"/>
+    <cs:fillRef idx="0"/>
+    <cs:effectRef idx="0"/>
+    <cs:fontRef idx="minor">
+      <a:schemeClr val="tx1">
+        <a:lumMod val="65000"/>
+        <a:lumOff val="35000"/>
+      </a:schemeClr>
+    </cs:fontRef>
+    <cs:defRPr sz="900" kern="1200"/>
+  </cs:legend>
+  <cs:plotArea mods="allowNoFillOverride allowNoLineOverride">
+    <cs:lnRef idx="0"/>
+    <cs:fillRef idx="0"/>
+    <cs:effectRef idx="0"/>
+    <cs:fontRef idx="minor">
+      <a:schemeClr val="tx1"/>
+    </cs:fontRef>
+  </cs:plotArea>
+  <cs:plotArea3D mods="allowNoFillOverride allowNoLineOverride">
+    <cs:lnRef idx="0"/>
+    <cs:fillRef idx="0"/>
+    <cs:effectRef idx="0"/>
+    <cs:fontRef idx="minor">
+      <a:schemeClr val="tx1"/>
+    </cs:fontRef>
+  </cs:plotArea3D>
+  <cs:seriesAxis>
+    <cs:lnRef idx="0"/>
+    <cs:fillRef idx="0"/>
+    <cs:effectRef idx="0"/>
+    <cs:fontRef idx="minor">
+      <a:schemeClr val="tx1">
+        <a:lumMod val="65000"/>
+        <a:lumOff val="35000"/>
+      </a:schemeClr>
+    </cs:fontRef>
+    <cs:defRPr sz="900" kern="1200"/>
+  </cs:seriesAxis>
+  <cs:seriesLine>
+    <cs:lnRef idx="0"/>
+    <cs:fillRef idx="0"/>
+    <cs:effectRef idx="0"/>
+    <cs:fontRef idx="minor">
+      <a:schemeClr val="tx1"/>
+    </cs:fontRef>
+    <cs:spPr>
+      <a:ln w="9525" cap="flat" cmpd="sng" algn="ctr">
+        <a:solidFill>
+          <a:schemeClr val="tx1">
+            <a:lumMod val="35000"/>
+            <a:lumOff val="65000"/>
+          </a:schemeClr>
+        </a:solidFill>
+        <a:round/>
+      </a:ln>
+    </cs:spPr>
+  </cs:seriesLine>
+  <cs:title>
+    <cs:lnRef idx="0"/>
+    <cs:fillRef idx="0"/>
+    <cs:effectRef idx="0"/>
+    <cs:fontRef idx="minor">
+      <a:schemeClr val="tx1">
+        <a:lumMod val="65000"/>
+        <a:lumOff val="35000"/>
+      </a:schemeClr>
+    </cs:fontRef>
+    <cs:defRPr sz="1400" b="0" kern="1200" spc="0" baseline="0"/>
+  </cs:title>
+  <cs:trendline>
+    <cs:lnRef idx="0">
+      <cs:styleClr val="auto"/>
+    </cs:lnRef>
+    <cs:fillRef idx="0"/>
+    <cs:effectRef idx="0"/>
+    <cs:fontRef idx="minor">
+      <a:schemeClr val="tx1"/>
+    </cs:fontRef>
+    <cs:spPr>
+      <a:ln w="19050" cap="rnd">
+        <a:solidFill>
+          <a:schemeClr val="phClr"/>
+        </a:solidFill>
+        <a:prstDash val="sysDot"/>
+      </a:ln>
+    </cs:spPr>
+  </cs:trendline>
+  <cs:trendlineLabel>
+    <cs:lnRef idx="0"/>
+    <cs:fillRef idx="0"/>
+    <cs:effectRef idx="0"/>
+    <cs:fontRef idx="minor">
+      <a:schemeClr val="tx1">
+        <a:lumMod val="65000"/>
+        <a:lumOff val="35000"/>
+      </a:schemeClr>
+    </cs:fontRef>
+    <cs:defRPr sz="900" kern="1200"/>
+  </cs:trendlineLabel>
+  <cs:upBar>
+    <cs:lnRef idx="0"/>
+    <cs:fillRef idx="0"/>
+    <cs:effectRef idx="0"/>
+    <cs:fontRef idx="minor">
+      <a:schemeClr val="dk1"/>
+    </cs:fontRef>
+    <cs:spPr>
+      <a:solidFill>
+        <a:schemeClr val="lt1"/>
+      </a:solidFill>
+      <a:ln w="9525">
+        <a:solidFill>
+          <a:schemeClr val="tx1">
+            <a:lumMod val="15000"/>
+            <a:lumOff val="85000"/>
+          </a:schemeClr>
+        </a:solidFill>
+      </a:ln>
+    </cs:spPr>
+  </cs:upBar>
+  <cs:valueAxis>
+    <cs:lnRef idx="0"/>
+    <cs:fillRef idx="0"/>
+    <cs:effectRef idx="0"/>
+    <cs:fontRef idx="minor">
+      <a:schemeClr val="tx1">
+        <a:lumMod val="65000"/>
+        <a:lumOff val="35000"/>
+      </a:schemeClr>
+    </cs:fontRef>
+    <cs:defRPr sz="900" kern="1200"/>
+  </cs:valueAxis>
+  <cs:wall>
+    <cs:lnRef idx="0"/>
+    <cs:fillRef idx="0"/>
+    <cs:effectRef idx="0"/>
+    <cs:fontRef idx="minor">
+      <a:schemeClr val="tx1"/>
+    </cs:fontRef>
+    <cs:spPr>
+      <a:noFill/>
+      <a:ln>
+        <a:noFill/>
+      </a:ln>
+    </cs:spPr>
+  </cs:wall>
+</cs:chartStyle>
+</file>
+
 <file path=word/theme/theme1.xml><?xml version="1.0" encoding="utf-8"?>
 <a:theme xmlns:a="http://schemas.openxmlformats.org/drawingml/2006/main" name="Office Theme">
   <a:themeElements>

--- a/OS/Ex02/Ex02AviadHahami_302188347.docx
+++ b/OS/Ex02/Ex02AviadHahami_302188347.docx
@@ -3,23 +3,273 @@
 <w:document xmlns:wpc="http://schemas.microsoft.com/office/word/2010/wordprocessingCanvas" xmlns:mc="http://schemas.openxmlformats.org/markup-compatibility/2006" xmlns:o="urn:schemas-microsoft-com:office:office" xmlns:r="http://schemas.openxmlformats.org/officeDocument/2006/relationships" xmlns:m="http://schemas.openxmlformats.org/officeDocument/2006/math" xmlns:v="urn:schemas-microsoft-com:vml" xmlns:wp14="http://schemas.microsoft.com/office/word/2010/wordprocessingDrawing" xmlns:wp="http://schemas.openxmlformats.org/drawingml/2006/wordprocessingDrawing" xmlns:w10="urn:schemas-microsoft-com:office:word" xmlns:w="http://schemas.openxmlformats.org/wordprocessingml/2006/main" xmlns:w14="http://schemas.microsoft.com/office/word/2010/wordml" xmlns:w15="http://schemas.microsoft.com/office/word/2012/wordml" xmlns:wpg="http://schemas.microsoft.com/office/word/2010/wordprocessingGroup" xmlns:wpi="http://schemas.microsoft.com/office/word/2010/wordprocessingInk" xmlns:wne="http://schemas.microsoft.com/office/word/2006/wordml" xmlns:wps="http://schemas.microsoft.com/office/word/2010/wordprocessingShape" mc:Ignorable="w14 w15 wp14">
   <w:body>
     <w:p>
+      <w:pPr>
+        <w:bidi/>
+        <w:spacing w:line="240" w:lineRule="auto"/>
+        <w:jc w:val="center"/>
+        <w:rPr>
+          <w:b/>
+          <w:bCs/>
+          <w:u w:val="single"/>
+          <w:rtl/>
+        </w:rPr>
+      </w:pPr>
       <w:r>
         <w:rPr>
+          <w:rFonts w:hint="cs"/>
+          <w:b/>
+          <w:bCs/>
+          <w:u w:val="single"/>
+          <w:rtl/>
+        </w:rPr>
+        <w:t>מערכות הפעלה, תרגיל 2.</w:t>
+      </w:r>
+    </w:p>
+    <w:p>
+      <w:pPr>
+        <w:bidi/>
+        <w:spacing w:line="240" w:lineRule="auto"/>
+        <w:jc w:val="center"/>
+        <w:rPr>
+          <w:rFonts w:hint="cs"/>
+          <w:b/>
+          <w:bCs/>
+          <w:u w:val="single"/>
+          <w:rtl/>
+        </w:rPr>
+      </w:pPr>
+      <w:r>
+        <w:rPr>
+          <w:rFonts w:hint="cs"/>
+          <w:b/>
+          <w:bCs/>
+          <w:u w:val="single"/>
+          <w:rtl/>
+        </w:rPr>
+        <w:t xml:space="preserve">אביעד חכמי </w:t>
+      </w:r>
+      <w:r>
+        <w:rPr>
+          <w:b/>
+          <w:bCs/>
+          <w:u w:val="single"/>
+          <w:rtl/>
+        </w:rPr>
+        <w:t>–</w:t>
+      </w:r>
+      <w:r>
+        <w:rPr>
+          <w:rFonts w:hint="cs"/>
+          <w:b/>
+          <w:bCs/>
+          <w:u w:val="single"/>
+          <w:rtl/>
+        </w:rPr>
+        <w:t xml:space="preserve"> 302188347</w:t>
+      </w:r>
+    </w:p>
+    <w:p>
+      <w:pPr>
+        <w:bidi/>
+        <w:spacing w:line="240" w:lineRule="auto"/>
+        <w:rPr>
+          <w:rFonts w:hint="cs"/>
+          <w:rtl/>
+        </w:rPr>
+      </w:pPr>
+      <w:r>
+        <w:rPr>
+          <w:rFonts w:hint="cs"/>
+        </w:rPr>
+        <w:t>B</w:t>
+      </w:r>
+      <w:r>
+        <w:rPr>
+          <w:rFonts w:hint="cs"/>
+          <w:rtl/>
+        </w:rPr>
+        <w:t>.</w:t>
+      </w:r>
+    </w:p>
+    <w:p>
+      <w:pPr>
+        <w:spacing w:line="240" w:lineRule="auto"/>
+        <w:rPr>
+          <w:rtl/>
+        </w:rPr>
+      </w:pPr>
+      <w:r>
+        <w:rPr>
           <w:noProof/>
         </w:rPr>
         <w:drawing>
-          <wp:inline distT="0" distB="0" distL="0" distR="0">
+          <wp:anchor distT="0" distB="0" distL="114300" distR="114300" simplePos="0" relativeHeight="251658240" behindDoc="1" locked="0" layoutInCell="1" allowOverlap="1" wp14:anchorId="4EC803C3" wp14:editId="6A45239B">
+            <wp:simplePos x="0" y="0"/>
+            <wp:positionH relativeFrom="margin">
+              <wp:align>left</wp:align>
+            </wp:positionH>
+            <wp:positionV relativeFrom="paragraph">
+              <wp:posOffset>13335</wp:posOffset>
+            </wp:positionV>
             <wp:extent cx="5486400" cy="3200400"/>
             <wp:effectExtent l="0" t="0" r="0" b="0"/>
+            <wp:wrapNone/>
             <wp:docPr id="1" name="Chart 1"/>
             <wp:cNvGraphicFramePr/>
             <a:graphic xmlns:a="http://schemas.openxmlformats.org/drawingml/2006/main">
               <a:graphicData uri="http://schemas.openxmlformats.org/drawingml/2006/chart">
-                <c:chart xmlns:c="http://schemas.openxmlformats.org/drawingml/2006/chart" xmlns:r="http://schemas.openxmlformats.org/officeDocument/2006/relationships" r:id="rId4"/>
+                <c:chart xmlns:c="http://schemas.openxmlformats.org/drawingml/2006/chart" xmlns:r="http://schemas.openxmlformats.org/officeDocument/2006/relationships" r:id="rId5"/>
               </a:graphicData>
             </a:graphic>
-          </wp:inline>
+          </wp:anchor>
         </w:drawing>
+      </w:r>
+    </w:p>
+    <w:p>
+      <w:pPr>
+        <w:spacing w:line="240" w:lineRule="auto"/>
+        <w:rPr>
+          <w:rtl/>
+        </w:rPr>
+      </w:pPr>
+    </w:p>
+    <w:p>
+      <w:pPr>
+        <w:spacing w:line="240" w:lineRule="auto"/>
+        <w:rPr>
+          <w:rtl/>
+        </w:rPr>
+      </w:pPr>
+    </w:p>
+    <w:p>
+      <w:pPr>
+        <w:spacing w:line="240" w:lineRule="auto"/>
+        <w:rPr>
+          <w:rtl/>
+        </w:rPr>
+      </w:pPr>
+    </w:p>
+    <w:p>
+      <w:pPr>
+        <w:spacing w:line="240" w:lineRule="auto"/>
+        <w:rPr>
+          <w:rtl/>
+        </w:rPr>
+      </w:pPr>
+    </w:p>
+    <w:p>
+      <w:pPr>
+        <w:spacing w:line="240" w:lineRule="auto"/>
+        <w:rPr>
+          <w:rtl/>
+        </w:rPr>
+      </w:pPr>
+    </w:p>
+    <w:p>
+      <w:pPr>
+        <w:spacing w:line="240" w:lineRule="auto"/>
+        <w:rPr>
+          <w:rtl/>
+        </w:rPr>
+      </w:pPr>
+    </w:p>
+    <w:p>
+      <w:pPr>
+        <w:spacing w:line="240" w:lineRule="auto"/>
+        <w:rPr>
+          <w:rtl/>
+        </w:rPr>
+      </w:pPr>
+    </w:p>
+    <w:p>
+      <w:pPr>
+        <w:spacing w:line="240" w:lineRule="auto"/>
+        <w:rPr>
+          <w:rtl/>
+        </w:rPr>
+      </w:pPr>
+    </w:p>
+    <w:p>
+      <w:pPr>
+        <w:spacing w:line="240" w:lineRule="auto"/>
+        <w:rPr>
+          <w:rtl/>
+        </w:rPr>
+      </w:pPr>
+    </w:p>
+    <w:p>
+      <w:pPr>
+        <w:spacing w:line="240" w:lineRule="auto"/>
+        <w:rPr>
+          <w:rtl/>
+        </w:rPr>
+      </w:pPr>
+    </w:p>
+    <w:p>
+      <w:pPr>
+        <w:spacing w:line="240" w:lineRule="auto"/>
+        <w:rPr>
+          <w:rtl/>
+        </w:rPr>
+      </w:pPr>
+    </w:p>
+    <w:p>
+      <w:pPr>
+        <w:pStyle w:val="ListParagraph"/>
+        <w:bidi/>
+        <w:spacing w:line="240" w:lineRule="auto"/>
+        <w:rPr>
+          <w:rtl/>
+        </w:rPr>
+      </w:pPr>
+    </w:p>
+    <w:p>
+      <w:pPr>
+        <w:pStyle w:val="ListParagraph"/>
+        <w:numPr>
+          <w:ilvl w:val="0"/>
+          <w:numId w:val="2"/>
+        </w:numPr>
+        <w:bidi/>
+        <w:spacing w:line="240" w:lineRule="auto"/>
+        <w:rPr>
+          <w:rFonts w:hint="cs"/>
+        </w:rPr>
+      </w:pPr>
+      <w:r>
+        <w:rPr>
+          <w:rFonts w:hint="cs"/>
+          <w:rtl/>
+        </w:rPr>
+        <w:t>שני ת'רדים.</w:t>
+      </w:r>
+    </w:p>
+    <w:p>
+      <w:pPr>
+        <w:pStyle w:val="ListParagraph"/>
+        <w:numPr>
+          <w:ilvl w:val="0"/>
+          <w:numId w:val="2"/>
+        </w:numPr>
+        <w:bidi/>
+        <w:spacing w:line="240" w:lineRule="auto"/>
+      </w:pPr>
+      <w:r>
+        <w:rPr>
+          <w:rFonts w:hint="cs"/>
+          <w:rtl/>
+        </w:rPr>
+        <w:t xml:space="preserve">מעבד 4 ליבות, </w:t>
+      </w:r>
+      <w:r>
+        <w:t>i-7</w:t>
+      </w:r>
+      <w:r>
+        <w:rPr>
+          <w:rFonts w:hint="cs"/>
+          <w:rtl/>
+        </w:rPr>
+        <w:t>.</w:t>
       </w:r>
       <w:bookmarkStart w:id="0" w:name="_GoBack"/>
       <w:bookmarkEnd w:id="0"/>
@@ -32,6 +282,195 @@
     </w:sectPr>
   </w:body>
 </w:document>
+</file>
+
+<file path=word/numbering.xml><?xml version="1.0" encoding="utf-8"?>
+<w:numbering xmlns:wpc="http://schemas.microsoft.com/office/word/2010/wordprocessingCanvas" xmlns:mc="http://schemas.openxmlformats.org/markup-compatibility/2006" xmlns:o="urn:schemas-microsoft-com:office:office" xmlns:r="http://schemas.openxmlformats.org/officeDocument/2006/relationships" xmlns:m="http://schemas.openxmlformats.org/officeDocument/2006/math" xmlns:v="urn:schemas-microsoft-com:vml" xmlns:wp14="http://schemas.microsoft.com/office/word/2010/wordprocessingDrawing" xmlns:wp="http://schemas.openxmlformats.org/drawingml/2006/wordprocessingDrawing" xmlns:w10="urn:schemas-microsoft-com:office:word" xmlns:w="http://schemas.openxmlformats.org/wordprocessingml/2006/main" xmlns:w14="http://schemas.microsoft.com/office/word/2010/wordml" xmlns:w15="http://schemas.microsoft.com/office/word/2012/wordml" xmlns:wpg="http://schemas.microsoft.com/office/word/2010/wordprocessingGroup" xmlns:wpi="http://schemas.microsoft.com/office/word/2010/wordprocessingInk" xmlns:wne="http://schemas.microsoft.com/office/word/2006/wordml" xmlns:wps="http://schemas.microsoft.com/office/word/2010/wordprocessingShape" mc:Ignorable="w14 w15 wp14">
+  <w:abstractNum w:abstractNumId="0">
+    <w:nsid w:val="35972B16"/>
+    <w:multiLevelType w:val="hybridMultilevel"/>
+    <w:tmpl w:val="E40C549A"/>
+    <w:lvl w:ilvl="0" w:tplc="DCC883BA">
+      <w:start w:val="1"/>
+      <w:numFmt w:val="decimal"/>
+      <w:lvlText w:val="%1."/>
+      <w:lvlJc w:val="left"/>
+      <w:pPr>
+        <w:ind w:left="1188" w:hanging="360"/>
+      </w:pPr>
+      <w:rPr>
+        <w:rFonts w:hint="default"/>
+      </w:rPr>
+    </w:lvl>
+    <w:lvl w:ilvl="1" w:tplc="04090019" w:tentative="1">
+      <w:start w:val="1"/>
+      <w:numFmt w:val="lowerLetter"/>
+      <w:lvlText w:val="%2."/>
+      <w:lvlJc w:val="left"/>
+      <w:pPr>
+        <w:ind w:left="1908" w:hanging="360"/>
+      </w:pPr>
+    </w:lvl>
+    <w:lvl w:ilvl="2" w:tplc="0409001B" w:tentative="1">
+      <w:start w:val="1"/>
+      <w:numFmt w:val="lowerRoman"/>
+      <w:lvlText w:val="%3."/>
+      <w:lvlJc w:val="right"/>
+      <w:pPr>
+        <w:ind w:left="2628" w:hanging="180"/>
+      </w:pPr>
+    </w:lvl>
+    <w:lvl w:ilvl="3" w:tplc="0409000F" w:tentative="1">
+      <w:start w:val="1"/>
+      <w:numFmt w:val="decimal"/>
+      <w:lvlText w:val="%4."/>
+      <w:lvlJc w:val="left"/>
+      <w:pPr>
+        <w:ind w:left="3348" w:hanging="360"/>
+      </w:pPr>
+    </w:lvl>
+    <w:lvl w:ilvl="4" w:tplc="04090019" w:tentative="1">
+      <w:start w:val="1"/>
+      <w:numFmt w:val="lowerLetter"/>
+      <w:lvlText w:val="%5."/>
+      <w:lvlJc w:val="left"/>
+      <w:pPr>
+        <w:ind w:left="4068" w:hanging="360"/>
+      </w:pPr>
+    </w:lvl>
+    <w:lvl w:ilvl="5" w:tplc="0409001B" w:tentative="1">
+      <w:start w:val="1"/>
+      <w:numFmt w:val="lowerRoman"/>
+      <w:lvlText w:val="%6."/>
+      <w:lvlJc w:val="right"/>
+      <w:pPr>
+        <w:ind w:left="4788" w:hanging="180"/>
+      </w:pPr>
+    </w:lvl>
+    <w:lvl w:ilvl="6" w:tplc="0409000F" w:tentative="1">
+      <w:start w:val="1"/>
+      <w:numFmt w:val="decimal"/>
+      <w:lvlText w:val="%7."/>
+      <w:lvlJc w:val="left"/>
+      <w:pPr>
+        <w:ind w:left="5508" w:hanging="360"/>
+      </w:pPr>
+    </w:lvl>
+    <w:lvl w:ilvl="7" w:tplc="04090019" w:tentative="1">
+      <w:start w:val="1"/>
+      <w:numFmt w:val="lowerLetter"/>
+      <w:lvlText w:val="%8."/>
+      <w:lvlJc w:val="left"/>
+      <w:pPr>
+        <w:ind w:left="6228" w:hanging="360"/>
+      </w:pPr>
+    </w:lvl>
+    <w:lvl w:ilvl="8" w:tplc="0409001B" w:tentative="1">
+      <w:start w:val="1"/>
+      <w:numFmt w:val="lowerRoman"/>
+      <w:lvlText w:val="%9."/>
+      <w:lvlJc w:val="right"/>
+      <w:pPr>
+        <w:ind w:left="6948" w:hanging="180"/>
+      </w:pPr>
+    </w:lvl>
+  </w:abstractNum>
+  <w:abstractNum w:abstractNumId="1">
+    <w:nsid w:val="5BF873B3"/>
+    <w:multiLevelType w:val="hybridMultilevel"/>
+    <w:tmpl w:val="DF24F3E0"/>
+    <w:lvl w:ilvl="0" w:tplc="0409000F">
+      <w:start w:val="1"/>
+      <w:numFmt w:val="decimal"/>
+      <w:lvlText w:val="%1."/>
+      <w:lvlJc w:val="left"/>
+      <w:pPr>
+        <w:ind w:left="720" w:hanging="360"/>
+      </w:pPr>
+      <w:rPr>
+        <w:rFonts w:hint="default"/>
+      </w:rPr>
+    </w:lvl>
+    <w:lvl w:ilvl="1" w:tplc="04090019" w:tentative="1">
+      <w:start w:val="1"/>
+      <w:numFmt w:val="lowerLetter"/>
+      <w:lvlText w:val="%2."/>
+      <w:lvlJc w:val="left"/>
+      <w:pPr>
+        <w:ind w:left="1440" w:hanging="360"/>
+      </w:pPr>
+    </w:lvl>
+    <w:lvl w:ilvl="2" w:tplc="0409001B" w:tentative="1">
+      <w:start w:val="1"/>
+      <w:numFmt w:val="lowerRoman"/>
+      <w:lvlText w:val="%3."/>
+      <w:lvlJc w:val="right"/>
+      <w:pPr>
+        <w:ind w:left="2160" w:hanging="180"/>
+      </w:pPr>
+    </w:lvl>
+    <w:lvl w:ilvl="3" w:tplc="0409000F" w:tentative="1">
+      <w:start w:val="1"/>
+      <w:numFmt w:val="decimal"/>
+      <w:lvlText w:val="%4."/>
+      <w:lvlJc w:val="left"/>
+      <w:pPr>
+        <w:ind w:left="2880" w:hanging="360"/>
+      </w:pPr>
+    </w:lvl>
+    <w:lvl w:ilvl="4" w:tplc="04090019" w:tentative="1">
+      <w:start w:val="1"/>
+      <w:numFmt w:val="lowerLetter"/>
+      <w:lvlText w:val="%5."/>
+      <w:lvlJc w:val="left"/>
+      <w:pPr>
+        <w:ind w:left="3600" w:hanging="360"/>
+      </w:pPr>
+    </w:lvl>
+    <w:lvl w:ilvl="5" w:tplc="0409001B" w:tentative="1">
+      <w:start w:val="1"/>
+      <w:numFmt w:val="lowerRoman"/>
+      <w:lvlText w:val="%6."/>
+      <w:lvlJc w:val="right"/>
+      <w:pPr>
+        <w:ind w:left="4320" w:hanging="180"/>
+      </w:pPr>
+    </w:lvl>
+    <w:lvl w:ilvl="6" w:tplc="0409000F" w:tentative="1">
+      <w:start w:val="1"/>
+      <w:numFmt w:val="decimal"/>
+      <w:lvlText w:val="%7."/>
+      <w:lvlJc w:val="left"/>
+      <w:pPr>
+        <w:ind w:left="5040" w:hanging="360"/>
+      </w:pPr>
+    </w:lvl>
+    <w:lvl w:ilvl="7" w:tplc="04090019" w:tentative="1">
+      <w:start w:val="1"/>
+      <w:numFmt w:val="lowerLetter"/>
+      <w:lvlText w:val="%8."/>
+      <w:lvlJc w:val="left"/>
+      <w:pPr>
+        <w:ind w:left="5760" w:hanging="360"/>
+      </w:pPr>
+    </w:lvl>
+    <w:lvl w:ilvl="8" w:tplc="0409001B" w:tentative="1">
+      <w:start w:val="1"/>
+      <w:numFmt w:val="lowerRoman"/>
+      <w:lvlText w:val="%9."/>
+      <w:lvlJc w:val="right"/>
+      <w:pPr>
+        <w:ind w:left="6480" w:hanging="180"/>
+      </w:pPr>
+    </w:lvl>
+  </w:abstractNum>
+  <w:num w:numId="1">
+    <w:abstractNumId w:val="1"/>
+  </w:num>
+  <w:num w:numId="2">
+    <w:abstractNumId w:val="0"/>
+  </w:num>
+</w:numbering>
 </file>
 
 <file path=word/styles.xml><?xml version="1.0" encoding="utf-8"?>
@@ -455,6 +894,17 @@
     <w:semiHidden/>
     <w:unhideWhenUsed/>
   </w:style>
+  <w:style w:type="paragraph" w:styleId="ListParagraph">
+    <w:name w:val="List Paragraph"/>
+    <w:basedOn w:val="Normal"/>
+    <w:uiPriority w:val="34"/>
+    <w:qFormat/>
+    <w:rsid w:val="000C020D"/>
+    <w:pPr>
+      <w:ind w:left="720"/>
+      <w:contextualSpacing/>
+    </w:pPr>
+  </w:style>
 </w:styles>
 </file>
 
@@ -534,7 +984,17 @@
     </c:title>
     <c:autoTitleDeleted val="0"/>
     <c:plotArea>
-      <c:layout/>
+      <c:layout>
+        <c:manualLayout>
+          <c:layoutTarget val="inner"/>
+          <c:xMode val="edge"/>
+          <c:yMode val="edge"/>
+          <c:x val="7.6595217264508603E-2"/>
+          <c:y val="0.14718253968253969"/>
+          <c:w val="0.8979418197725284"/>
+          <c:h val="0.66998656417947755"/>
+        </c:manualLayout>
+      </c:layout>
       <c:lineChart>
         <c:grouping val="standard"/>
         <c:varyColors val="0"/>
@@ -642,11 +1102,11 @@
           <c:showBubbleSize val="0"/>
         </c:dLbls>
         <c:smooth val="0"/>
-        <c:axId val="376393480"/>
-        <c:axId val="376134664"/>
+        <c:axId val="483139912"/>
+        <c:axId val="483138344"/>
       </c:lineChart>
       <c:catAx>
-        <c:axId val="376393480"/>
+        <c:axId val="483139912"/>
         <c:scaling>
           <c:orientation val="minMax"/>
         </c:scaling>
@@ -689,7 +1149,7 @@
             <a:endParaRPr lang="en-US"/>
           </a:p>
         </c:txPr>
-        <c:crossAx val="376134664"/>
+        <c:crossAx val="483138344"/>
         <c:crosses val="autoZero"/>
         <c:auto val="1"/>
         <c:lblAlgn val="ctr"/>
@@ -697,7 +1157,7 @@
         <c:noMultiLvlLbl val="0"/>
       </c:catAx>
       <c:valAx>
-        <c:axId val="376134664"/>
+        <c:axId val="483138344"/>
         <c:scaling>
           <c:orientation val="minMax"/>
         </c:scaling>
@@ -748,7 +1208,7 @@
             <a:endParaRPr lang="en-US"/>
           </a:p>
         </c:txPr>
-        <c:crossAx val="376393480"/>
+        <c:crossAx val="483139912"/>
         <c:crosses val="autoZero"/>
         <c:crossBetween val="between"/>
       </c:valAx>

--- a/OS/Ex02/Ex02AviadHahami_302188347.docx
+++ b/OS/Ex02/Ex02AviadHahami_302188347.docx
@@ -271,6 +271,64 @@
         </w:rPr>
         <w:t>.</w:t>
       </w:r>
+    </w:p>
+    <w:p>
+      <w:pPr>
+        <w:pStyle w:val="ListParagraph"/>
+        <w:numPr>
+          <w:ilvl w:val="0"/>
+          <w:numId w:val="2"/>
+        </w:numPr>
+        <w:bidi/>
+        <w:spacing w:line="240" w:lineRule="auto"/>
+      </w:pPr>
+      <w:r>
+        <w:rPr>
+          <w:rFonts w:hint="cs"/>
+          <w:rtl/>
+        </w:rPr>
+        <w:t xml:space="preserve">לדעתי העליה </w:t>
+      </w:r>
+      <w:r>
+        <w:rPr>
+          <w:rFonts w:hint="cs"/>
+          <w:i/>
+          <w:iCs/>
+          <w:rtl/>
+        </w:rPr>
+        <w:t>האגרסיבית</w:t>
+      </w:r>
+      <w:r>
+        <w:rPr>
+          <w:rFonts w:hint="cs"/>
+          <w:i/>
+          <w:iCs/>
+          <w:rtl/>
+        </w:rPr>
+        <w:t xml:space="preserve"> </w:t>
+      </w:r>
+      <w:r>
+        <w:rPr>
+          <w:rFonts w:hint="cs"/>
+          <w:rtl/>
+        </w:rPr>
+        <w:t xml:space="preserve">בזמני הריצה נובעת מכך שהמחשב מקצה זיכרון לניהול בריכת הת'רדים </w:t>
+      </w:r>
+      <w:r>
+        <w:rPr>
+          <w:rFonts w:hint="cs"/>
+          <w:rtl/>
+        </w:rPr>
+        <w:t>ככה שלמעשה הוא מאט את עצמו ברגע שהוא צריך לנהל כמות ת'רדים גדולה מ-2.</w:t>
+      </w:r>
+    </w:p>
+    <w:p>
+      <w:pPr>
+        <w:pStyle w:val="ListParagraph"/>
+        <w:bidi/>
+        <w:spacing w:line="240" w:lineRule="auto"/>
+        <w:ind w:left="1188"/>
+      </w:pPr>
       <w:bookmarkStart w:id="0" w:name="_GoBack"/>
       <w:bookmarkEnd w:id="0"/>
     </w:p>
@@ -1102,11 +1160,11 @@
           <c:showBubbleSize val="0"/>
         </c:dLbls>
         <c:smooth val="0"/>
-        <c:axId val="483139912"/>
-        <c:axId val="483138344"/>
+        <c:axId val="374220928"/>
+        <c:axId val="374221320"/>
       </c:lineChart>
       <c:catAx>
-        <c:axId val="483139912"/>
+        <c:axId val="374220928"/>
         <c:scaling>
           <c:orientation val="minMax"/>
         </c:scaling>
@@ -1149,7 +1207,7 @@
             <a:endParaRPr lang="en-US"/>
           </a:p>
         </c:txPr>
-        <c:crossAx val="483138344"/>
+        <c:crossAx val="374221320"/>
         <c:crosses val="autoZero"/>
         <c:auto val="1"/>
         <c:lblAlgn val="ctr"/>
@@ -1157,7 +1215,7 @@
         <c:noMultiLvlLbl val="0"/>
       </c:catAx>
       <c:valAx>
-        <c:axId val="483138344"/>
+        <c:axId val="374221320"/>
         <c:scaling>
           <c:orientation val="minMax"/>
         </c:scaling>
@@ -1208,7 +1266,7 @@
             <a:endParaRPr lang="en-US"/>
           </a:p>
         </c:txPr>
-        <c:crossAx val="483139912"/>
+        <c:crossAx val="374220928"/>
         <c:crosses val="autoZero"/>
         <c:crossBetween val="between"/>
       </c:valAx>

--- a/OS/Ex02/Ex02AviadHahami_302188347.docx
+++ b/OS/Ex02/Ex02AviadHahami_302188347.docx
@@ -324,11 +324,22 @@
     </w:p>
     <w:p>
       <w:pPr>
-        <w:pStyle w:val="ListParagraph"/>
         <w:bidi/>
         <w:spacing w:line="240" w:lineRule="auto"/>
-        <w:ind w:left="1188"/>
-      </w:pPr>
+      </w:pPr>
+      <w:r>
+        <w:rPr>
+          <w:rFonts w:hint="cs"/>
+        </w:rPr>
+        <w:t>C</w:t>
+      </w:r>
+      <w:r>
+        <w:rPr>
+          <w:rFonts w:hint="cs"/>
+          <w:rtl/>
+        </w:rPr>
+        <w:t>. לדעתי ירוץ לאט יותר. מדוע ? מאותה הסיבה שאנחנו רואים בגרף למעלה. קיימת נקודה בה כמות הת'רדים הופכת ללא יעילה והמחשב מקצה זכרון רב לניהול תור הת'רדים, דבר שמאט את ביצועיו.</w:t>
+      </w:r>
       <w:bookmarkStart w:id="0" w:name="_GoBack"/>
       <w:bookmarkEnd w:id="0"/>
     </w:p>
@@ -1160,11 +1171,11 @@
           <c:showBubbleSize val="0"/>
         </c:dLbls>
         <c:smooth val="0"/>
-        <c:axId val="374220928"/>
-        <c:axId val="374221320"/>
+        <c:axId val="376197064"/>
+        <c:axId val="376195496"/>
       </c:lineChart>
       <c:catAx>
-        <c:axId val="374220928"/>
+        <c:axId val="376197064"/>
         <c:scaling>
           <c:orientation val="minMax"/>
         </c:scaling>
@@ -1207,7 +1218,7 @@
             <a:endParaRPr lang="en-US"/>
           </a:p>
         </c:txPr>
-        <c:crossAx val="374221320"/>
+        <c:crossAx val="376195496"/>
         <c:crosses val="autoZero"/>
         <c:auto val="1"/>
         <c:lblAlgn val="ctr"/>
@@ -1215,7 +1226,7 @@
         <c:noMultiLvlLbl val="0"/>
       </c:catAx>
       <c:valAx>
-        <c:axId val="374221320"/>
+        <c:axId val="376195496"/>
         <c:scaling>
           <c:orientation val="minMax"/>
         </c:scaling>
@@ -1266,7 +1277,7 @@
             <a:endParaRPr lang="en-US"/>
           </a:p>
         </c:txPr>
-        <c:crossAx val="374220928"/>
+        <c:crossAx val="376197064"/>
         <c:crosses val="autoZero"/>
         <c:crossBetween val="between"/>
       </c:valAx>

--- a/OS/Ex02/Ex02AviadHahami_302188347.docx
+++ b/OS/Ex02/Ex02AviadHahami_302188347.docx
@@ -22,8 +22,10 @@
           <w:u w:val="single"/>
           <w:rtl/>
         </w:rPr>
-        <w:t>מערכות הפעלה, תרגיל 2.</w:t>
+        <w:t>מערכות הפעלה, תרגיל 2</w:t>
       </w:r>
+      <w:bookmarkStart w:id="0" w:name="_GoBack"/>
+      <w:bookmarkEnd w:id="0"/>
     </w:p>
     <w:p>
       <w:pPr>
@@ -340,8 +342,6 @@
         </w:rPr>
         <w:t>. לדעתי ירוץ לאט יותר. מדוע ? מאותה הסיבה שאנחנו רואים בגרף למעלה. קיימת נקודה בה כמות הת'רדים הופכת ללא יעילה והמחשב מקצה זכרון רב לניהול תור הת'רדים, דבר שמאט את ביצועיו.</w:t>
       </w:r>
-      <w:bookmarkStart w:id="0" w:name="_GoBack"/>
-      <w:bookmarkEnd w:id="0"/>
     </w:p>
     <w:sectPr>
       <w:pgSz w:w="12240" w:h="15840"/>
@@ -1171,11 +1171,11 @@
           <c:showBubbleSize val="0"/>
         </c:dLbls>
         <c:smooth val="0"/>
-        <c:axId val="376197064"/>
-        <c:axId val="376195496"/>
+        <c:axId val="376134664"/>
+        <c:axId val="376134272"/>
       </c:lineChart>
       <c:catAx>
-        <c:axId val="376197064"/>
+        <c:axId val="376134664"/>
         <c:scaling>
           <c:orientation val="minMax"/>
         </c:scaling>
@@ -1218,7 +1218,7 @@
             <a:endParaRPr lang="en-US"/>
           </a:p>
         </c:txPr>
-        <c:crossAx val="376195496"/>
+        <c:crossAx val="376134272"/>
         <c:crosses val="autoZero"/>
         <c:auto val="1"/>
         <c:lblAlgn val="ctr"/>
@@ -1226,7 +1226,7 @@
         <c:noMultiLvlLbl val="0"/>
       </c:catAx>
       <c:valAx>
-        <c:axId val="376195496"/>
+        <c:axId val="376134272"/>
         <c:scaling>
           <c:orientation val="minMax"/>
         </c:scaling>
@@ -1277,7 +1277,7 @@
             <a:endParaRPr lang="en-US"/>
           </a:p>
         </c:txPr>
-        <c:crossAx val="376197064"/>
+        <c:crossAx val="376134664"/>
         <c:crosses val="autoZero"/>
         <c:crossBetween val="between"/>
       </c:valAx>
